--- a/MISC/Drafts/Olarte_Ch1Draftv3.docx
+++ b/MISC/Drafts/Olarte_Ch1Draftv3.docx
@@ -93,7 +93,25 @@
           <w:bCs/>
           <w:lang w:val="en-US"/>
         </w:rPr>
-        <w:t>alamAPI: DEVELOPMENT OF STOCK MARKET PRICE TREND FORECASTING SYSTEM USING DYNAMIC MODE DECOMPOSITION</w:t>
+        <w:t>alamAPI: Development of Stock Market Price Trend Forecasting System Using Dynamic Mode Decomposition, Long Short-Term Memory, and Auto Regression Int</w:t>
+      </w:r>
+      <w:r>
+        <w:rPr>
+          <w:rFonts w:ascii="Arial" w:hAnsi="Arial" w:cs="Arial"/>
+          <w:b/>
+          <w:bCs/>
+          <w:lang w:val="en-US"/>
+        </w:rPr>
+        <w:t>e</w:t>
+      </w:r>
+      <w:r>
+        <w:rPr>
+          <w:rFonts w:ascii="Arial" w:hAnsi="Arial" w:cs="Arial"/>
+          <w:b/>
+          <w:bCs/>
+          <w:lang w:val="en-US"/>
+        </w:rPr>
+        <w:t xml:space="preserve">grated </w:t>
       </w:r>
     </w:p>
     <w:p>
@@ -102,11 +120,19 @@
         <w:jc w:val="center"/>
         <w:rPr>
           <w:rFonts w:ascii="Arial" w:hAnsi="Arial" w:cs="Arial"/>
+          <w:lang w:val="en-US"/>
+        </w:rPr>
+      </w:pPr>
+      <w:r>
+        <w:rPr>
+          <w:rFonts w:ascii="Arial" w:hAnsi="Arial" w:cs="Arial"/>
           <w:b/>
           <w:bCs/>
           <w:lang w:val="en-US"/>
         </w:rPr>
-      </w:pPr>
+        <w:t xml:space="preserve">Arnaud </w:t>
+      </w:r>
+      <w:proofErr w:type="spellStart"/>
       <w:r>
         <w:rPr>
           <w:rFonts w:ascii="Arial" w:hAnsi="Arial" w:cs="Arial"/>
@@ -114,7 +140,17 @@
           <w:bCs/>
           <w:lang w:val="en-US"/>
         </w:rPr>
-        <w:t>AND ARNAUD LEGOUX MOVING AVERAGE</w:t>
+        <w:t>Legoux</w:t>
+      </w:r>
+      <w:proofErr w:type="spellEnd"/>
+      <w:r>
+        <w:rPr>
+          <w:rFonts w:ascii="Arial" w:hAnsi="Arial" w:cs="Arial"/>
+          <w:b/>
+          <w:bCs/>
+          <w:lang w:val="en-US"/>
+        </w:rPr>
+        <w:t xml:space="preserve"> Moving Average</w:t>
       </w:r>
     </w:p>
     <w:p>
@@ -136,6 +172,13 @@
           <w:lang w:val="en-US"/>
         </w:rPr>
       </w:pPr>
+      <w:r>
+        <w:rPr>
+          <w:rFonts w:ascii="Arial" w:hAnsi="Arial" w:cs="Arial"/>
+          <w:lang w:val="en-US"/>
+        </w:rPr>
+        <w:t>John Markton M. Olarte</w:t>
+      </w:r>
     </w:p>
     <w:p>
       <w:pPr>
@@ -151,7 +194,14 @@
           <w:rFonts w:ascii="Arial" w:hAnsi="Arial" w:cs="Arial"/>
           <w:lang w:val="en-US"/>
         </w:rPr>
-        <w:t>John Markton M. Olarte</w:t>
+        <w:t>Division of Physical Sciences and Mathematics, College of Arts and Sciences</w:t>
+      </w:r>
+      <w:r>
+        <w:rPr>
+          <w:rFonts w:ascii="Arial" w:hAnsi="Arial" w:cs="Arial"/>
+          <w:lang w:val="en-US"/>
+        </w:rPr>
+        <w:t>,</w:t>
       </w:r>
     </w:p>
     <w:p>
@@ -168,14 +218,7 @@
           <w:rFonts w:ascii="Arial" w:hAnsi="Arial" w:cs="Arial"/>
           <w:lang w:val="en-US"/>
         </w:rPr>
-        <w:t>Division of Physical Sciences and Mathematics, College of Arts and Sciences</w:t>
-      </w:r>
-      <w:r>
-        <w:rPr>
-          <w:rFonts w:ascii="Arial" w:hAnsi="Arial" w:cs="Arial"/>
-          <w:lang w:val="en-US"/>
-        </w:rPr>
-        <w:t>,</w:t>
+        <w:t>University of the Philippines Visayas, Miagao</w:t>
       </w:r>
     </w:p>
     <w:p>
@@ -192,7 +235,21 @@
           <w:rFonts w:ascii="Arial" w:hAnsi="Arial" w:cs="Arial"/>
           <w:lang w:val="en-US"/>
         </w:rPr>
-        <w:t>University of the Philippines Visayas, Miagao</w:t>
+        <w:t xml:space="preserve">CMSC </w:t>
+      </w:r>
+      <w:r>
+        <w:rPr>
+          <w:rFonts w:ascii="Arial" w:hAnsi="Arial" w:cs="Arial"/>
+          <w:lang w:val="en-US"/>
+        </w:rPr>
+        <w:t>198.1:</w:t>
+      </w:r>
+      <w:r>
+        <w:rPr>
+          <w:rFonts w:ascii="Arial" w:hAnsi="Arial" w:cs="Arial"/>
+          <w:lang w:val="en-US"/>
+        </w:rPr>
+        <w:t xml:space="preserve"> Special Problem I</w:t>
       </w:r>
     </w:p>
     <w:p>
@@ -209,21 +266,7 @@
           <w:rFonts w:ascii="Arial" w:hAnsi="Arial" w:cs="Arial"/>
           <w:lang w:val="en-US"/>
         </w:rPr>
-        <w:t xml:space="preserve">CMSC </w:t>
-      </w:r>
-      <w:r>
-        <w:rPr>
-          <w:rFonts w:ascii="Arial" w:hAnsi="Arial" w:cs="Arial"/>
-          <w:lang w:val="en-US"/>
-        </w:rPr>
-        <w:t>198.1:</w:t>
-      </w:r>
-      <w:r>
-        <w:rPr>
-          <w:rFonts w:ascii="Arial" w:hAnsi="Arial" w:cs="Arial"/>
-          <w:lang w:val="en-US"/>
-        </w:rPr>
-        <w:t xml:space="preserve"> Special Problem I</w:t>
+        <w:t>Prof. Nilo C. Araneta</w:t>
       </w:r>
     </w:p>
     <w:p>
@@ -240,7 +283,7 @@
           <w:rFonts w:ascii="Arial" w:hAnsi="Arial" w:cs="Arial"/>
           <w:lang w:val="en-US"/>
         </w:rPr>
-        <w:t>Prof. Nilo C. Araneta</w:t>
+        <w:t>January 2023</w:t>
       </w:r>
     </w:p>
     <w:p>
@@ -252,13 +295,6 @@
           <w:lang w:val="en-US"/>
         </w:rPr>
       </w:pPr>
-      <w:r>
-        <w:rPr>
-          <w:rFonts w:ascii="Arial" w:hAnsi="Arial" w:cs="Arial"/>
-          <w:lang w:val="en-US"/>
-        </w:rPr>
-        <w:t>January 2023</w:t>
-      </w:r>
     </w:p>
     <w:p>
       <w:pPr>

--- a/MISC/Drafts/Olarte_Ch1Draftv3.docx
+++ b/MISC/Drafts/Olarte_Ch1Draftv3.docx
@@ -1290,7 +1290,14 @@
         <w:rPr>
           <w:rFonts w:ascii="Arial" w:hAnsi="Arial" w:cs="Arial"/>
         </w:rPr>
-        <w:t>Providing opportunities for capital growth: Investing in the stock market can provide individuals with the potential for significant capital growth, without the need for direct involvement in business operations. This can be beneficial for individuals such as students or working professionals, who can grow their capital while focusing on their studies or careers (U.S. Securities and Exchange Commission, n.d.).</w:t>
+        <w:t xml:space="preserve">Providing opportunities for capital growth: Investing in the stock market can provide individuals with the potential for significant capital growth, without the need for direct involvement in business operations. This can be beneficial for individuals such as students or working professionals, who can grow their capital while focusing on their studies or careers </w:t>
+      </w:r>
+      <w:r>
+        <w:rPr>
+          <w:rFonts w:ascii="Arial" w:hAnsi="Arial" w:cs="Arial"/>
+          <w:highlight w:val="yellow"/>
+        </w:rPr>
+        <w:t>(U.S. Securities and Exchange Commission, n.d.).</w:t>
       </w:r>
     </w:p>
     <w:p>
@@ -1768,6 +1775,114 @@
         <w:spacing w:before="0" w:beforeAutospacing="0" w:after="0" w:afterAutospacing="0" w:line="480" w:lineRule="auto"/>
         <w:rPr>
           <w:rFonts w:ascii="Arial" w:hAnsi="Arial" w:cs="Arial"/>
+          <w:color w:val="70AD47" w:themeColor="accent6"/>
+          <w:sz w:val="22"/>
+          <w:szCs w:val="22"/>
+        </w:rPr>
+      </w:pPr>
+      <w:r>
+        <w:rPr>
+          <w:rFonts w:ascii="Arial" w:hAnsi="Arial" w:cs="Arial"/>
+          <w:sz w:val="22"/>
+          <w:szCs w:val="22"/>
+        </w:rPr>
+        <w:t xml:space="preserve">Aside from LSTM and DMD, another model is also being used in stock market predictions, which is the Auto Regression Integrated Moving Average (ARIMA). In a study conducted by </w:t>
+      </w:r>
+      <w:r>
+        <w:rPr>
+          <w:rFonts w:ascii="Arial" w:hAnsi="Arial" w:cs="Arial"/>
+          <w:sz w:val="22"/>
+          <w:szCs w:val="22"/>
+          <w:highlight w:val="yellow"/>
+        </w:rPr>
+        <w:t xml:space="preserve">Adebiyi, Ayo, and </w:t>
+      </w:r>
+      <w:proofErr w:type="spellStart"/>
+      <w:r>
+        <w:rPr>
+          <w:rFonts w:ascii="Arial" w:hAnsi="Arial" w:cs="Arial"/>
+          <w:sz w:val="22"/>
+          <w:szCs w:val="22"/>
+          <w:highlight w:val="yellow"/>
+        </w:rPr>
+        <w:t>Adewumi</w:t>
+      </w:r>
+      <w:proofErr w:type="spellEnd"/>
+      <w:r>
+        <w:rPr>
+          <w:rFonts w:ascii="Arial" w:hAnsi="Arial" w:cs="Arial"/>
+          <w:sz w:val="22"/>
+          <w:szCs w:val="22"/>
+          <w:highlight w:val="yellow"/>
+        </w:rPr>
+        <w:t xml:space="preserve"> (2014)</w:t>
+      </w:r>
+      <w:r>
+        <w:rPr>
+          <w:rFonts w:ascii="Arial" w:hAnsi="Arial" w:cs="Arial"/>
+          <w:sz w:val="22"/>
+          <w:szCs w:val="22"/>
+        </w:rPr>
+        <w:t xml:space="preserve">, ARIMA model shows satisfactory results for predicting stock prices on the short-term period. Moreover, in this special problem the author will </w:t>
+      </w:r>
+      <w:r>
+        <w:rPr>
+          <w:rFonts w:ascii="Arial" w:hAnsi="Arial" w:cs="Arial"/>
+          <w:sz w:val="22"/>
+          <w:szCs w:val="22"/>
+        </w:rPr>
+        <w:t xml:space="preserve">also </w:t>
+      </w:r>
+      <w:r>
+        <w:rPr>
+          <w:rFonts w:ascii="Arial" w:hAnsi="Arial" w:cs="Arial"/>
+          <w:sz w:val="22"/>
+          <w:szCs w:val="22"/>
+        </w:rPr>
+        <w:t xml:space="preserve">explore the feasibility of using Arnaud </w:t>
+      </w:r>
+      <w:proofErr w:type="spellStart"/>
+      <w:r>
+        <w:rPr>
+          <w:rFonts w:ascii="Arial" w:hAnsi="Arial" w:cs="Arial"/>
+          <w:sz w:val="22"/>
+          <w:szCs w:val="22"/>
+        </w:rPr>
+        <w:t>Legoux</w:t>
+      </w:r>
+      <w:proofErr w:type="spellEnd"/>
+      <w:r>
+        <w:rPr>
+          <w:rFonts w:ascii="Arial" w:hAnsi="Arial" w:cs="Arial"/>
+          <w:sz w:val="22"/>
+          <w:szCs w:val="22"/>
+        </w:rPr>
+        <w:t xml:space="preserve"> Moving Average (ALMA) in combination with ARIMA</w:t>
+      </w:r>
+      <w:r>
+        <w:rPr>
+          <w:rFonts w:ascii="Arial" w:hAnsi="Arial" w:cs="Arial"/>
+          <w:sz w:val="22"/>
+          <w:szCs w:val="22"/>
+        </w:rPr>
+        <w:t xml:space="preserve">. This will be done since compared to the traditional Moving Average (MA), ALMA produces a more reliable signal </w:t>
+      </w:r>
+      <w:r>
+        <w:rPr>
+          <w:rFonts w:ascii="Arial" w:hAnsi="Arial" w:cs="Arial"/>
+          <w:sz w:val="22"/>
+          <w:szCs w:val="22"/>
+          <w:highlight w:val="yellow"/>
+        </w:rPr>
+        <w:t>(Sarkar, 2019).</w:t>
+      </w:r>
+    </w:p>
+    <w:p>
+      <w:pPr>
+        <w:pStyle w:val="NormalWeb"/>
+        <w:spacing w:before="0" w:beforeAutospacing="0" w:after="0" w:afterAutospacing="0" w:line="480" w:lineRule="auto"/>
+        <w:rPr>
+          <w:rFonts w:ascii="Arial" w:hAnsi="Arial" w:cs="Arial"/>
           <w:b/>
           <w:bCs/>
           <w:sz w:val="22"/>
@@ -1958,7 +2073,14 @@
         <w:rPr>
           <w:rFonts w:ascii="Arial" w:hAnsi="Arial" w:cs="Arial"/>
         </w:rPr>
-        <w:t>Furthermore, the lack of publicly available stock market prediction tools can lead to unwise investment decisions by individuals, particularly first-time investors, resulting in significant losses and discouragement from investing in the stock market. This is a significant problem, as the number of local investors in the Philippine Stock Market is already quite low, comprising only around 1% of the total population</w:t>
+        <w:t xml:space="preserve">Furthermore, the lack of publicly available stock market prediction tools can lead to unwise investment decisions by individuals, particularly first-time investors, resulting in significant losses and discouragement from investing in the stock market. This is a significant </w:t>
+      </w:r>
+      <w:r>
+        <w:rPr>
+          <w:rFonts w:ascii="Arial" w:hAnsi="Arial" w:cs="Arial"/>
+        </w:rPr>
+        <w:lastRenderedPageBreak/>
+        <w:t>problem, as the number of local investors in the Philippine Stock Market is already quite low, comprising only around 1% of the total population</w:t>
       </w:r>
       <w:r>
         <w:rPr>
@@ -2031,7 +2153,6 @@
         <w:rPr>
           <w:rFonts w:ascii="Arial" w:hAnsi="Arial" w:cs="Arial"/>
         </w:rPr>
-        <w:lastRenderedPageBreak/>
         <w:tab/>
       </w:r>
       <w:r>
@@ -2203,6 +2324,7 @@
         <w:rPr>
           <w:rFonts w:ascii="Arial" w:hAnsi="Arial" w:cs="Arial"/>
         </w:rPr>
+        <w:lastRenderedPageBreak/>
         <w:t>The lack of free and publicly available stock market prediction systems or tools</w:t>
       </w:r>
       <w:r>
@@ -2313,7 +2435,6 @@
           <w:sz w:val="22"/>
           <w:szCs w:val="22"/>
         </w:rPr>
-        <w:lastRenderedPageBreak/>
         <w:t>Significance of the Study</w:t>
       </w:r>
     </w:p>
@@ -2549,7 +2670,16 @@
           <w:sz w:val="22"/>
           <w:szCs w:val="22"/>
         </w:rPr>
-        <w:t xml:space="preserve">n application interface to facilitate data-driven and wise market decisions – The proposed system will provide users with an intuitive and user-friendly application interface to facilitate data-driven investment decisions, particularly during times when the market is unpredictable or experiencing a downturn. </w:t>
+        <w:t xml:space="preserve">n application interface to facilitate data-driven and wise market decisions – The proposed system will provide users with an intuitive and </w:t>
+      </w:r>
+      <w:r>
+        <w:rPr>
+          <w:rFonts w:ascii="Arial" w:hAnsi="Arial" w:cs="Arial"/>
+          <w:sz w:val="22"/>
+          <w:szCs w:val="22"/>
+        </w:rPr>
+        <w:lastRenderedPageBreak/>
+        <w:t xml:space="preserve">user-friendly application interface to facilitate data-driven investment decisions, particularly during times when the market is unpredictable or experiencing a downturn. </w:t>
       </w:r>
       <w:r>
         <w:rPr>
@@ -2565,16 +2695,7 @@
           <w:sz w:val="22"/>
           <w:szCs w:val="22"/>
         </w:rPr>
-        <w:t xml:space="preserve">raditional market analysis tools may not be sufficient to navigate these challenging conditions, the system's advanced machine learning algorithms will provide investors with the insights and guidance they need to make informed and wise decisions. This will help to </w:t>
-      </w:r>
-      <w:r>
-        <w:rPr>
-          <w:rFonts w:ascii="Arial" w:hAnsi="Arial" w:cs="Arial"/>
-          <w:sz w:val="22"/>
-          <w:szCs w:val="22"/>
-        </w:rPr>
-        <w:lastRenderedPageBreak/>
-        <w:t>promote confidence and stability in the market, even during times of uncertainty.</w:t>
+        <w:t>raditional market analysis tools may not be sufficient to navigate these challenging conditions, the system's advanced machine learning algorithms will provide investors with the insights and guidance they need to make informed and wise decisions. This will help to promote confidence and stability in the market, even during times of uncertainty.</w:t>
       </w:r>
     </w:p>
     <w:p>
@@ -2714,7 +2835,16 @@
           <w:sz w:val="22"/>
           <w:szCs w:val="22"/>
         </w:rPr>
-        <w:t>Testing of new trading algorithms and machine learning models – The system provides a platform for introducing and testing new data-driven trading algorithms and machine learning models. This will allow researchers and developers to continually improve the system and keep it at the forefront of data-driven investing technology</w:t>
+        <w:t xml:space="preserve">Testing of new trading algorithms and machine learning models – The system provides a platform for introducing and testing new data-driven trading algorithms and machine learning models. This will allow researchers and </w:t>
+      </w:r>
+      <w:r>
+        <w:rPr>
+          <w:rFonts w:ascii="Arial" w:hAnsi="Arial" w:cs="Arial"/>
+          <w:sz w:val="22"/>
+          <w:szCs w:val="22"/>
+        </w:rPr>
+        <w:lastRenderedPageBreak/>
+        <w:t>developers to continually improve the system and keep it at the forefront of data-driven investing technology</w:t>
       </w:r>
       <w:r>
         <w:rPr>
@@ -2776,7 +2906,6 @@
           <w:sz w:val="22"/>
           <w:szCs w:val="22"/>
         </w:rPr>
-        <w:lastRenderedPageBreak/>
         <w:t>The d</w:t>
       </w:r>
       <w:r>
@@ -2998,6 +3127,7 @@
           <w:sz w:val="22"/>
           <w:szCs w:val="22"/>
         </w:rPr>
+        <w:lastRenderedPageBreak/>
         <w:t>Specifically, t</w:t>
       </w:r>
       <w:r>
@@ -3151,16 +3281,7 @@
           <w:sz w:val="22"/>
           <w:szCs w:val="22"/>
         </w:rPr>
-        <w:t xml:space="preserve"> with the help of the Preprocessor Utilities </w:t>
-      </w:r>
-      <w:r>
-        <w:rPr>
-          <w:rFonts w:ascii="Arial" w:hAnsi="Arial" w:cs="Arial"/>
-          <w:sz w:val="22"/>
-          <w:szCs w:val="22"/>
-        </w:rPr>
-        <w:lastRenderedPageBreak/>
-        <w:t xml:space="preserve">Module </w:t>
+        <w:t xml:space="preserve"> with the help of the Preprocessor Utilities Module </w:t>
       </w:r>
       <w:r>
         <w:rPr>
@@ -3343,7 +3464,23 @@
           <w:sz w:val="22"/>
           <w:szCs w:val="22"/>
         </w:rPr>
-        <w:t>Develop a Stock Market Price Trend Forecasting</w:t>
+        <w:t xml:space="preserve">Develop </w:t>
+      </w:r>
+      <w:r>
+        <w:rPr>
+          <w:rFonts w:ascii="Arial" w:hAnsi="Arial" w:cs="Arial"/>
+          <w:sz w:val="22"/>
+          <w:szCs w:val="22"/>
+        </w:rPr>
+        <w:t>the following</w:t>
+      </w:r>
+      <w:r>
+        <w:rPr>
+          <w:rFonts w:ascii="Arial" w:hAnsi="Arial" w:cs="Arial"/>
+          <w:sz w:val="22"/>
+          <w:szCs w:val="22"/>
+        </w:rPr>
+        <w:t xml:space="preserve"> Stock Market Price Trend Forecasting</w:t>
       </w:r>
       <w:r>
         <w:rPr>
@@ -3359,65 +3496,61 @@
           <w:sz w:val="22"/>
           <w:szCs w:val="22"/>
         </w:rPr>
-        <w:t xml:space="preserve">. Using Dynamic Mode Decomposition (DMD) and Arnaud </w:t>
-      </w:r>
-      <w:proofErr w:type="spellStart"/>
-      <w:r>
-        <w:rPr>
-          <w:rFonts w:ascii="Arial" w:hAnsi="Arial" w:cs="Arial"/>
-          <w:sz w:val="22"/>
-          <w:szCs w:val="22"/>
-        </w:rPr>
-        <w:t>Legoux</w:t>
-      </w:r>
-      <w:proofErr w:type="spellEnd"/>
-      <w:r>
-        <w:rPr>
-          <w:rFonts w:ascii="Arial" w:hAnsi="Arial" w:cs="Arial"/>
-          <w:sz w:val="22"/>
-          <w:szCs w:val="22"/>
-        </w:rPr>
-        <w:t xml:space="preserve"> Moving Average (ALMA) for data preprocessing. Afterwards the preprocessed data will be fed to a </w:t>
-      </w:r>
-      <w:r>
-        <w:rPr>
-          <w:rFonts w:ascii="Arial" w:hAnsi="Arial" w:cs="Arial"/>
-          <w:sz w:val="22"/>
-          <w:szCs w:val="22"/>
-        </w:rPr>
-        <w:t>Long Short-Term Memory (LSTM)</w:t>
-      </w:r>
-      <w:r>
-        <w:rPr>
-          <w:rFonts w:ascii="Arial" w:hAnsi="Arial" w:cs="Arial"/>
-          <w:sz w:val="22"/>
-          <w:szCs w:val="22"/>
-        </w:rPr>
-        <w:t xml:space="preserve"> Neural Network</w:t>
-      </w:r>
-      <w:r>
-        <w:rPr>
-          <w:rFonts w:ascii="Arial" w:hAnsi="Arial" w:cs="Arial"/>
-          <w:sz w:val="22"/>
-          <w:szCs w:val="22"/>
-        </w:rPr>
-        <w:t xml:space="preserve"> </w:t>
-      </w:r>
-      <w:r>
-        <w:rPr>
-          <w:rFonts w:ascii="Arial" w:hAnsi="Arial" w:cs="Arial"/>
-          <w:sz w:val="22"/>
-          <w:szCs w:val="22"/>
-        </w:rPr>
-        <w:t xml:space="preserve">which will be responsible for </w:t>
-      </w:r>
-      <w:r>
-        <w:rPr>
-          <w:rFonts w:ascii="Arial" w:hAnsi="Arial" w:cs="Arial"/>
-          <w:sz w:val="22"/>
-          <w:szCs w:val="22"/>
-        </w:rPr>
-        <w:t>predicting future stock prices.</w:t>
+        <w:t>s</w:t>
+      </w:r>
+      <w:r>
+        <w:rPr>
+          <w:rFonts w:ascii="Arial" w:hAnsi="Arial" w:cs="Arial"/>
+          <w:sz w:val="22"/>
+          <w:szCs w:val="22"/>
+        </w:rPr>
+        <w:t>:</w:t>
+      </w:r>
+    </w:p>
+    <w:p>
+      <w:pPr>
+        <w:pStyle w:val="NormalWeb"/>
+        <w:numPr>
+          <w:ilvl w:val="0"/>
+          <w:numId w:val="21"/>
+        </w:numPr>
+        <w:spacing w:before="0" w:beforeAutospacing="0" w:after="0" w:afterAutospacing="0" w:line="480" w:lineRule="auto"/>
+        <w:rPr>
+          <w:rFonts w:ascii="Arial" w:hAnsi="Arial" w:cs="Arial"/>
+          <w:sz w:val="22"/>
+          <w:szCs w:val="22"/>
+        </w:rPr>
+      </w:pPr>
+      <w:r>
+        <w:rPr>
+          <w:rFonts w:ascii="Arial" w:hAnsi="Arial" w:cs="Arial"/>
+          <w:sz w:val="22"/>
+          <w:szCs w:val="22"/>
+        </w:rPr>
+        <w:t>Model A (DMD-LSTM) – Utilize the dynamic modes in DMD as a parameter to the LSTM model.</w:t>
+      </w:r>
+    </w:p>
+    <w:p>
+      <w:pPr>
+        <w:pStyle w:val="NormalWeb"/>
+        <w:numPr>
+          <w:ilvl w:val="0"/>
+          <w:numId w:val="21"/>
+        </w:numPr>
+        <w:spacing w:before="0" w:beforeAutospacing="0" w:after="0" w:afterAutospacing="0" w:line="480" w:lineRule="auto"/>
+        <w:rPr>
+          <w:rFonts w:ascii="Arial" w:hAnsi="Arial" w:cs="Arial"/>
+          <w:sz w:val="22"/>
+          <w:szCs w:val="22"/>
+        </w:rPr>
+      </w:pPr>
+      <w:r>
+        <w:rPr>
+          <w:rFonts w:ascii="Arial" w:hAnsi="Arial" w:cs="Arial"/>
+          <w:sz w:val="22"/>
+          <w:szCs w:val="22"/>
+        </w:rPr>
+        <w:t>Model B (ARIALMA) – Modify ARIMA by using the optimized parameters for ALMA instead of the traditional MAs.</w:t>
       </w:r>
     </w:p>
     <w:p>
@@ -3696,6 +3829,7 @@
         <w:rPr>
           <w:rFonts w:ascii="Arial" w:hAnsi="Arial" w:cs="Arial"/>
         </w:rPr>
+        <w:lastRenderedPageBreak/>
         <w:t>P</w:t>
       </w:r>
       <w:r>
@@ -3810,14 +3944,7 @@
         <w:rPr>
           <w:rFonts w:ascii="Arial" w:hAnsi="Arial" w:cs="Arial"/>
         </w:rPr>
-        <w:t xml:space="preserve">, using data scraping </w:t>
-      </w:r>
-      <w:r>
-        <w:rPr>
-          <w:rFonts w:ascii="Arial" w:hAnsi="Arial" w:cs="Arial"/>
-        </w:rPr>
-        <w:lastRenderedPageBreak/>
-        <w:t>tools may prove to be illegal, as it is considered as data theft because data provided in those websites are for public viewing purposes only</w:t>
+        <w:t>, using data scraping tools may prove to be illegal, as it is considered as data theft because data provided in those websites are for public viewing purposes only</w:t>
       </w:r>
       <w:r>
         <w:rPr>
@@ -4113,6 +4240,7 @@
         <w:rPr>
           <w:rFonts w:ascii="Arial" w:hAnsi="Arial" w:cs="Arial"/>
         </w:rPr>
+        <w:lastRenderedPageBreak/>
         <w:t>Bangko</w:t>
       </w:r>
       <w:proofErr w:type="spellEnd"/>
@@ -4211,7 +4339,6 @@
           <w:noProof/>
           <w:lang w:val="en-US"/>
         </w:rPr>
-        <w:lastRenderedPageBreak/>
         <w:t xml:space="preserve">Business World. (2022, May 24). </w:t>
       </w:r>
       <w:r>
@@ -4532,6 +4659,7 @@
           <w:noProof/>
           <w:lang w:val="en-US"/>
         </w:rPr>
+        <w:lastRenderedPageBreak/>
         <w:t>Fayed, A. (2022, April 21).</w:t>
       </w:r>
       <w:r>
@@ -4605,7 +4733,6 @@
           <w:noProof/>
           <w:lang w:val="en-US"/>
         </w:rPr>
-        <w:lastRenderedPageBreak/>
         <w:t xml:space="preserve">Guo, Y. (2022). </w:t>
       </w:r>
       <w:r>
@@ -4908,6 +5035,7 @@
         <w:rPr>
           <w:rFonts w:ascii="Arial" w:hAnsi="Arial" w:cs="Arial"/>
         </w:rPr>
+        <w:lastRenderedPageBreak/>
         <w:t xml:space="preserve">Loureiro, F. (2022). What is the Arnaud </w:t>
       </w:r>
       <w:proofErr w:type="spellStart"/>
@@ -4957,7 +5085,6 @@
           <w:noProof/>
           <w:lang w:val="en-US"/>
         </w:rPr>
-        <w:lastRenderedPageBreak/>
         <w:t xml:space="preserve">Lu, H., &amp; Tartakovsky, D. M. (2020). PREDICTION ACCURACY OF DYNAMIC MODE DECOMPOSITION. </w:t>
       </w:r>
       <w:r>
@@ -5286,6 +5413,7 @@
           <w:rFonts w:ascii="Arial" w:hAnsi="Arial" w:cs="Arial"/>
           <w:lang w:val="en-US"/>
         </w:rPr>
+        <w:lastRenderedPageBreak/>
         <w:t xml:space="preserve">Statista Research Department. (2022). Number of Stock Market Accounts Philippines 2021, by type. Statista. Retrieved September 19, 2022, from </w:t>
       </w:r>
       <w:hyperlink r:id="rId34" w:history="1">
@@ -5610,6 +5738,7 @@
           <w:noProof/>
           <w:lang w:val="en-US"/>
         </w:rPr>
+        <w:lastRenderedPageBreak/>
         <w:t xml:space="preserve">Trade Brains. (2022, July 07). </w:t>
       </w:r>
       <w:r>
@@ -5656,7 +5785,6 @@
           <w:rFonts w:ascii="Arial" w:hAnsi="Arial" w:cs="Arial"/>
           <w:lang w:val="en-US"/>
         </w:rPr>
-        <w:lastRenderedPageBreak/>
         <w:t xml:space="preserve">Trading Economics. (n.d.). </w:t>
       </w:r>
       <w:r>
@@ -6634,6 +6762,95 @@
     </w:lvl>
   </w:abstractNum>
   <w:abstractNum w:abstractNumId="8" w15:restartNumberingAfterBreak="0">
+    <w:nsid w:val="466C6BF4"/>
+    <w:multiLevelType w:val="hybridMultilevel"/>
+    <w:tmpl w:val="EAE014A2"/>
+    <w:lvl w:ilvl="0" w:tplc="5E008E06">
+      <w:start w:val="1"/>
+      <w:numFmt w:val="decimal"/>
+      <w:lvlText w:val="%1."/>
+      <w:lvlJc w:val="left"/>
+      <w:pPr>
+        <w:ind w:left="1080" w:hanging="360"/>
+      </w:pPr>
+      <w:rPr>
+        <w:rFonts w:hint="default"/>
+      </w:rPr>
+    </w:lvl>
+    <w:lvl w:ilvl="1" w:tplc="34090019" w:tentative="1">
+      <w:start w:val="1"/>
+      <w:numFmt w:val="lowerLetter"/>
+      <w:lvlText w:val="%2."/>
+      <w:lvlJc w:val="left"/>
+      <w:pPr>
+        <w:ind w:left="1800" w:hanging="360"/>
+      </w:pPr>
+    </w:lvl>
+    <w:lvl w:ilvl="2" w:tplc="3409001B" w:tentative="1">
+      <w:start w:val="1"/>
+      <w:numFmt w:val="lowerRoman"/>
+      <w:lvlText w:val="%3."/>
+      <w:lvlJc w:val="right"/>
+      <w:pPr>
+        <w:ind w:left="2520" w:hanging="180"/>
+      </w:pPr>
+    </w:lvl>
+    <w:lvl w:ilvl="3" w:tplc="3409000F" w:tentative="1">
+      <w:start w:val="1"/>
+      <w:numFmt w:val="decimal"/>
+      <w:lvlText w:val="%4."/>
+      <w:lvlJc w:val="left"/>
+      <w:pPr>
+        <w:ind w:left="3240" w:hanging="360"/>
+      </w:pPr>
+    </w:lvl>
+    <w:lvl w:ilvl="4" w:tplc="34090019" w:tentative="1">
+      <w:start w:val="1"/>
+      <w:numFmt w:val="lowerLetter"/>
+      <w:lvlText w:val="%5."/>
+      <w:lvlJc w:val="left"/>
+      <w:pPr>
+        <w:ind w:left="3960" w:hanging="360"/>
+      </w:pPr>
+    </w:lvl>
+    <w:lvl w:ilvl="5" w:tplc="3409001B" w:tentative="1">
+      <w:start w:val="1"/>
+      <w:numFmt w:val="lowerRoman"/>
+      <w:lvlText w:val="%6."/>
+      <w:lvlJc w:val="right"/>
+      <w:pPr>
+        <w:ind w:left="4680" w:hanging="180"/>
+      </w:pPr>
+    </w:lvl>
+    <w:lvl w:ilvl="6" w:tplc="3409000F" w:tentative="1">
+      <w:start w:val="1"/>
+      <w:numFmt w:val="decimal"/>
+      <w:lvlText w:val="%7."/>
+      <w:lvlJc w:val="left"/>
+      <w:pPr>
+        <w:ind w:left="5400" w:hanging="360"/>
+      </w:pPr>
+    </w:lvl>
+    <w:lvl w:ilvl="7" w:tplc="34090019" w:tentative="1">
+      <w:start w:val="1"/>
+      <w:numFmt w:val="lowerLetter"/>
+      <w:lvlText w:val="%8."/>
+      <w:lvlJc w:val="left"/>
+      <w:pPr>
+        <w:ind w:left="6120" w:hanging="360"/>
+      </w:pPr>
+    </w:lvl>
+    <w:lvl w:ilvl="8" w:tplc="3409001B" w:tentative="1">
+      <w:start w:val="1"/>
+      <w:numFmt w:val="lowerRoman"/>
+      <w:lvlText w:val="%9."/>
+      <w:lvlJc w:val="right"/>
+      <w:pPr>
+        <w:ind w:left="6840" w:hanging="180"/>
+      </w:pPr>
+    </w:lvl>
+  </w:abstractNum>
+  <w:abstractNum w:abstractNumId="9" w15:restartNumberingAfterBreak="0">
     <w:nsid w:val="55FC71F9"/>
     <w:multiLevelType w:val="hybridMultilevel"/>
     <w:tmpl w:val="55CCD224"/>
@@ -6722,7 +6939,7 @@
       </w:pPr>
     </w:lvl>
   </w:abstractNum>
-  <w:abstractNum w:abstractNumId="9" w15:restartNumberingAfterBreak="0">
+  <w:abstractNum w:abstractNumId="10" w15:restartNumberingAfterBreak="0">
     <w:nsid w:val="5A5A08AD"/>
     <w:multiLevelType w:val="hybridMultilevel"/>
     <w:tmpl w:val="0B0874FE"/>
@@ -6811,7 +7028,7 @@
       </w:pPr>
     </w:lvl>
   </w:abstractNum>
-  <w:abstractNum w:abstractNumId="10" w15:restartNumberingAfterBreak="0">
+  <w:abstractNum w:abstractNumId="11" w15:restartNumberingAfterBreak="0">
     <w:nsid w:val="5B215BCE"/>
     <w:multiLevelType w:val="hybridMultilevel"/>
     <w:tmpl w:val="533222FA"/>
@@ -6900,7 +7117,7 @@
       </w:pPr>
     </w:lvl>
   </w:abstractNum>
-  <w:abstractNum w:abstractNumId="11" w15:restartNumberingAfterBreak="0">
+  <w:abstractNum w:abstractNumId="12" w15:restartNumberingAfterBreak="0">
     <w:nsid w:val="64513ED0"/>
     <w:multiLevelType w:val="hybridMultilevel"/>
     <w:tmpl w:val="26DE9C2E"/>
@@ -6991,7 +7208,7 @@
       </w:pPr>
     </w:lvl>
   </w:abstractNum>
-  <w:abstractNum w:abstractNumId="12" w15:restartNumberingAfterBreak="0">
+  <w:abstractNum w:abstractNumId="13" w15:restartNumberingAfterBreak="0">
     <w:nsid w:val="650429CF"/>
     <w:multiLevelType w:val="hybridMultilevel"/>
     <w:tmpl w:val="BCF45062"/>
@@ -7080,7 +7297,7 @@
       </w:pPr>
     </w:lvl>
   </w:abstractNum>
-  <w:abstractNum w:abstractNumId="13" w15:restartNumberingAfterBreak="0">
+  <w:abstractNum w:abstractNumId="14" w15:restartNumberingAfterBreak="0">
     <w:nsid w:val="71BB5245"/>
     <w:multiLevelType w:val="hybridMultilevel"/>
     <w:tmpl w:val="BA803F02"/>
@@ -7169,7 +7386,7 @@
       </w:pPr>
     </w:lvl>
   </w:abstractNum>
-  <w:abstractNum w:abstractNumId="14" w15:restartNumberingAfterBreak="0">
+  <w:abstractNum w:abstractNumId="15" w15:restartNumberingAfterBreak="0">
     <w:nsid w:val="72D231C3"/>
     <w:multiLevelType w:val="hybridMultilevel"/>
     <w:tmpl w:val="1D2EE28A"/>
@@ -7258,7 +7475,7 @@
       </w:pPr>
     </w:lvl>
   </w:abstractNum>
-  <w:abstractNum w:abstractNumId="15" w15:restartNumberingAfterBreak="0">
+  <w:abstractNum w:abstractNumId="16" w15:restartNumberingAfterBreak="0">
     <w:nsid w:val="73071EA9"/>
     <w:multiLevelType w:val="hybridMultilevel"/>
     <w:tmpl w:val="DC1E1010"/>
@@ -7347,7 +7564,7 @@
       </w:pPr>
     </w:lvl>
   </w:abstractNum>
-  <w:abstractNum w:abstractNumId="16" w15:restartNumberingAfterBreak="0">
+  <w:abstractNum w:abstractNumId="17" w15:restartNumberingAfterBreak="0">
     <w:nsid w:val="755805ED"/>
     <w:multiLevelType w:val="hybridMultilevel"/>
     <w:tmpl w:val="D1F08EDA"/>
@@ -7436,7 +7653,7 @@
       </w:pPr>
     </w:lvl>
   </w:abstractNum>
-  <w:abstractNum w:abstractNumId="17" w15:restartNumberingAfterBreak="0">
+  <w:abstractNum w:abstractNumId="18" w15:restartNumberingAfterBreak="0">
     <w:nsid w:val="76877839"/>
     <w:multiLevelType w:val="hybridMultilevel"/>
     <w:tmpl w:val="38A68D6C"/>
@@ -7525,7 +7742,7 @@
       </w:pPr>
     </w:lvl>
   </w:abstractNum>
-  <w:abstractNum w:abstractNumId="18" w15:restartNumberingAfterBreak="0">
+  <w:abstractNum w:abstractNumId="19" w15:restartNumberingAfterBreak="0">
     <w:nsid w:val="7C744ED1"/>
     <w:multiLevelType w:val="hybridMultilevel"/>
     <w:tmpl w:val="5EF66FB0"/>
@@ -7614,7 +7831,7 @@
       </w:pPr>
     </w:lvl>
   </w:abstractNum>
-  <w:abstractNum w:abstractNumId="19" w15:restartNumberingAfterBreak="0">
+  <w:abstractNum w:abstractNumId="20" w15:restartNumberingAfterBreak="0">
     <w:nsid w:val="7C7907F3"/>
     <w:multiLevelType w:val="hybridMultilevel"/>
     <w:tmpl w:val="46EC4B10"/>
@@ -7710,49 +7927,49 @@
     <w:abstractNumId w:val="5"/>
   </w:num>
   <w:num w:numId="3" w16cid:durableId="10380507">
-    <w:abstractNumId w:val="8"/>
+    <w:abstractNumId w:val="9"/>
   </w:num>
   <w:num w:numId="4" w16cid:durableId="1771194216">
     <w:abstractNumId w:val="1"/>
   </w:num>
   <w:num w:numId="5" w16cid:durableId="656231593">
-    <w:abstractNumId w:val="18"/>
+    <w:abstractNumId w:val="19"/>
   </w:num>
   <w:num w:numId="6" w16cid:durableId="1004819247">
     <w:abstractNumId w:val="0"/>
   </w:num>
   <w:num w:numId="7" w16cid:durableId="328602929">
-    <w:abstractNumId w:val="19"/>
+    <w:abstractNumId w:val="20"/>
   </w:num>
   <w:num w:numId="8" w16cid:durableId="886533226">
     <w:abstractNumId w:val="4"/>
   </w:num>
   <w:num w:numId="9" w16cid:durableId="1565867558">
+    <w:abstractNumId w:val="12"/>
+  </w:num>
+  <w:num w:numId="10" w16cid:durableId="128599625">
     <w:abstractNumId w:val="11"/>
   </w:num>
-  <w:num w:numId="10" w16cid:durableId="128599625">
-    <w:abstractNumId w:val="10"/>
-  </w:num>
   <w:num w:numId="11" w16cid:durableId="1291938581">
-    <w:abstractNumId w:val="14"/>
+    <w:abstractNumId w:val="15"/>
   </w:num>
   <w:num w:numId="12" w16cid:durableId="798765770">
-    <w:abstractNumId w:val="16"/>
+    <w:abstractNumId w:val="17"/>
   </w:num>
   <w:num w:numId="13" w16cid:durableId="475878154">
     <w:abstractNumId w:val="2"/>
   </w:num>
   <w:num w:numId="14" w16cid:durableId="428964768">
-    <w:abstractNumId w:val="15"/>
+    <w:abstractNumId w:val="16"/>
   </w:num>
   <w:num w:numId="15" w16cid:durableId="1584754640">
-    <w:abstractNumId w:val="17"/>
+    <w:abstractNumId w:val="18"/>
   </w:num>
   <w:num w:numId="16" w16cid:durableId="1022973322">
-    <w:abstractNumId w:val="13"/>
+    <w:abstractNumId w:val="14"/>
   </w:num>
   <w:num w:numId="17" w16cid:durableId="1040282168">
-    <w:abstractNumId w:val="12"/>
+    <w:abstractNumId w:val="13"/>
   </w:num>
   <w:num w:numId="18" w16cid:durableId="570889353">
     <w:abstractNumId w:val="3"/>
@@ -7761,7 +7978,10 @@
     <w:abstractNumId w:val="7"/>
   </w:num>
   <w:num w:numId="20" w16cid:durableId="284503351">
-    <w:abstractNumId w:val="9"/>
+    <w:abstractNumId w:val="10"/>
+  </w:num>
+  <w:num w:numId="21" w16cid:durableId="1643579853">
+    <w:abstractNumId w:val="8"/>
   </w:num>
 </w:numbering>
 </file>

--- a/MISC/Drafts/Olarte_Ch1Draftv3.docx
+++ b/MISC/Drafts/Olarte_Ch1Draftv3.docx
@@ -3957,6 +3957,299 @@
           <w:rFonts w:ascii="Arial" w:hAnsi="Arial" w:cs="Arial"/>
         </w:rPr>
         <w:t>.</w:t>
+      </w:r>
+    </w:p>
+    <w:p>
+      <w:pPr>
+        <w:spacing w:line="480" w:lineRule="auto"/>
+        <w:rPr>
+          <w:rFonts w:ascii="Arial" w:hAnsi="Arial" w:cs="Arial"/>
+          <w:b/>
+          <w:bCs/>
+          <w:color w:val="FF0000"/>
+        </w:rPr>
+      </w:pPr>
+      <w:r>
+        <w:rPr>
+          <w:rFonts w:ascii="Arial" w:hAnsi="Arial" w:cs="Arial"/>
+          <w:b/>
+          <w:bCs/>
+          <w:color w:val="FF0000"/>
+        </w:rPr>
+        <w:t>Definition of Terms</w:t>
+      </w:r>
+    </w:p>
+    <w:p>
+      <w:pPr>
+        <w:pStyle w:val="ListParagraph"/>
+        <w:numPr>
+          <w:ilvl w:val="0"/>
+          <w:numId w:val="22"/>
+        </w:numPr>
+        <w:spacing w:line="480" w:lineRule="auto"/>
+        <w:rPr>
+          <w:rFonts w:ascii="Arial" w:hAnsi="Arial" w:cs="Arial"/>
+        </w:rPr>
+      </w:pPr>
+      <w:r>
+        <w:rPr>
+          <w:rFonts w:ascii="Arial" w:hAnsi="Arial" w:cs="Arial"/>
+        </w:rPr>
+        <w:t>alamAPI - xxx</w:t>
+      </w:r>
+    </w:p>
+    <w:p>
+      <w:pPr>
+        <w:pStyle w:val="ListParagraph"/>
+        <w:numPr>
+          <w:ilvl w:val="0"/>
+          <w:numId w:val="22"/>
+        </w:numPr>
+        <w:spacing w:line="480" w:lineRule="auto"/>
+        <w:rPr>
+          <w:rFonts w:ascii="Arial" w:hAnsi="Arial" w:cs="Arial"/>
+        </w:rPr>
+      </w:pPr>
+      <w:r>
+        <w:rPr>
+          <w:rFonts w:ascii="Arial" w:hAnsi="Arial" w:cs="Arial"/>
+        </w:rPr>
+        <w:t>Auto Regression Integrated Moving Average (ARIMA) – xxx</w:t>
+      </w:r>
+    </w:p>
+    <w:p>
+      <w:pPr>
+        <w:pStyle w:val="ListParagraph"/>
+        <w:numPr>
+          <w:ilvl w:val="0"/>
+          <w:numId w:val="22"/>
+        </w:numPr>
+        <w:spacing w:line="480" w:lineRule="auto"/>
+        <w:rPr>
+          <w:rFonts w:ascii="Arial" w:hAnsi="Arial" w:cs="Arial"/>
+        </w:rPr>
+      </w:pPr>
+      <w:r>
+        <w:rPr>
+          <w:rFonts w:ascii="Arial" w:hAnsi="Arial" w:cs="Arial"/>
+        </w:rPr>
+        <w:t xml:space="preserve">Arnaud </w:t>
+      </w:r>
+      <w:proofErr w:type="spellStart"/>
+      <w:r>
+        <w:rPr>
+          <w:rFonts w:ascii="Arial" w:hAnsi="Arial" w:cs="Arial"/>
+        </w:rPr>
+        <w:t>Legoux</w:t>
+      </w:r>
+      <w:proofErr w:type="spellEnd"/>
+      <w:r>
+        <w:rPr>
+          <w:rFonts w:ascii="Arial" w:hAnsi="Arial" w:cs="Arial"/>
+        </w:rPr>
+        <w:t xml:space="preserve"> Moving Average (ALMA) </w:t>
+      </w:r>
+      <w:r>
+        <w:rPr>
+          <w:rFonts w:ascii="Arial" w:hAnsi="Arial" w:cs="Arial"/>
+        </w:rPr>
+        <w:t>–</w:t>
+      </w:r>
+      <w:r>
+        <w:rPr>
+          <w:rFonts w:ascii="Arial" w:hAnsi="Arial" w:cs="Arial"/>
+        </w:rPr>
+        <w:t xml:space="preserve"> xxx</w:t>
+      </w:r>
+    </w:p>
+    <w:p>
+      <w:pPr>
+        <w:pStyle w:val="ListParagraph"/>
+        <w:numPr>
+          <w:ilvl w:val="0"/>
+          <w:numId w:val="22"/>
+        </w:numPr>
+        <w:spacing w:line="480" w:lineRule="auto"/>
+        <w:rPr>
+          <w:rFonts w:ascii="Arial" w:hAnsi="Arial" w:cs="Arial"/>
+        </w:rPr>
+      </w:pPr>
+      <w:r>
+        <w:rPr>
+          <w:rFonts w:ascii="Arial" w:hAnsi="Arial" w:cs="Arial"/>
+        </w:rPr>
+        <w:t>Data Collector Module (DCM) - xxx</w:t>
+      </w:r>
+    </w:p>
+    <w:p>
+      <w:pPr>
+        <w:pStyle w:val="ListParagraph"/>
+        <w:numPr>
+          <w:ilvl w:val="0"/>
+          <w:numId w:val="22"/>
+        </w:numPr>
+        <w:spacing w:line="480" w:lineRule="auto"/>
+        <w:rPr>
+          <w:rFonts w:ascii="Arial" w:hAnsi="Arial" w:cs="Arial"/>
+        </w:rPr>
+      </w:pPr>
+      <w:r>
+        <w:rPr>
+          <w:rFonts w:ascii="Arial" w:hAnsi="Arial" w:cs="Arial"/>
+        </w:rPr>
+        <w:t>Deep Learning - xxx</w:t>
+      </w:r>
+    </w:p>
+    <w:p>
+      <w:pPr>
+        <w:pStyle w:val="ListParagraph"/>
+        <w:numPr>
+          <w:ilvl w:val="0"/>
+          <w:numId w:val="22"/>
+        </w:numPr>
+        <w:spacing w:line="480" w:lineRule="auto"/>
+        <w:rPr>
+          <w:rFonts w:ascii="Arial" w:hAnsi="Arial" w:cs="Arial"/>
+        </w:rPr>
+      </w:pPr>
+      <w:r>
+        <w:rPr>
+          <w:rFonts w:ascii="Arial" w:hAnsi="Arial" w:cs="Arial"/>
+        </w:rPr>
+        <w:t>Dynamic Mode Decomposition (DMD) – xxx</w:t>
+      </w:r>
+    </w:p>
+    <w:p>
+      <w:pPr>
+        <w:pStyle w:val="ListParagraph"/>
+        <w:numPr>
+          <w:ilvl w:val="0"/>
+          <w:numId w:val="22"/>
+        </w:numPr>
+        <w:spacing w:line="480" w:lineRule="auto"/>
+        <w:rPr>
+          <w:rFonts w:ascii="Arial" w:hAnsi="Arial" w:cs="Arial"/>
+        </w:rPr>
+      </w:pPr>
+      <w:r>
+        <w:rPr>
+          <w:rFonts w:ascii="Arial" w:hAnsi="Arial" w:cs="Arial"/>
+        </w:rPr>
+        <w:t>Machine Learning - xxx</w:t>
+      </w:r>
+    </w:p>
+    <w:p>
+      <w:pPr>
+        <w:pStyle w:val="ListParagraph"/>
+        <w:numPr>
+          <w:ilvl w:val="0"/>
+          <w:numId w:val="22"/>
+        </w:numPr>
+        <w:spacing w:line="480" w:lineRule="auto"/>
+        <w:rPr>
+          <w:rFonts w:ascii="Arial" w:hAnsi="Arial" w:cs="Arial"/>
+        </w:rPr>
+      </w:pPr>
+      <w:r>
+        <w:rPr>
+          <w:rFonts w:ascii="Arial" w:hAnsi="Arial" w:cs="Arial"/>
+        </w:rPr>
+        <w:t>Philippine Stock Exchange Index (PSEI) – xxx</w:t>
+      </w:r>
+    </w:p>
+    <w:p>
+      <w:pPr>
+        <w:pStyle w:val="ListParagraph"/>
+        <w:numPr>
+          <w:ilvl w:val="0"/>
+          <w:numId w:val="22"/>
+        </w:numPr>
+        <w:spacing w:line="480" w:lineRule="auto"/>
+        <w:rPr>
+          <w:rFonts w:ascii="Arial" w:hAnsi="Arial" w:cs="Arial"/>
+        </w:rPr>
+      </w:pPr>
+      <w:r>
+        <w:rPr>
+          <w:rFonts w:ascii="Arial" w:hAnsi="Arial" w:cs="Arial"/>
+        </w:rPr>
+        <w:t>Pre-Database Processor (PDP) – xxx</w:t>
+      </w:r>
+    </w:p>
+    <w:p>
+      <w:pPr>
+        <w:pStyle w:val="ListParagraph"/>
+        <w:numPr>
+          <w:ilvl w:val="0"/>
+          <w:numId w:val="22"/>
+        </w:numPr>
+        <w:spacing w:line="480" w:lineRule="auto"/>
+        <w:rPr>
+          <w:rFonts w:ascii="Arial" w:hAnsi="Arial" w:cs="Arial"/>
+        </w:rPr>
+      </w:pPr>
+      <w:r>
+        <w:rPr>
+          <w:rFonts w:ascii="Arial" w:hAnsi="Arial" w:cs="Arial"/>
+        </w:rPr>
+        <w:t>Preprocessor Module (PPM) - xxx</w:t>
+      </w:r>
+    </w:p>
+    <w:p>
+      <w:pPr>
+        <w:pStyle w:val="ListParagraph"/>
+        <w:numPr>
+          <w:ilvl w:val="0"/>
+          <w:numId w:val="22"/>
+        </w:numPr>
+        <w:spacing w:line="480" w:lineRule="auto"/>
+        <w:rPr>
+          <w:rFonts w:ascii="Arial" w:hAnsi="Arial" w:cs="Arial"/>
+        </w:rPr>
+      </w:pPr>
+      <w:r>
+        <w:rPr>
+          <w:rFonts w:ascii="Arial" w:hAnsi="Arial" w:cs="Arial"/>
+        </w:rPr>
+        <w:t>Preprocessor Utilities Module (PUM) - xxx</w:t>
+      </w:r>
+    </w:p>
+    <w:p>
+      <w:pPr>
+        <w:pStyle w:val="ListParagraph"/>
+        <w:numPr>
+          <w:ilvl w:val="0"/>
+          <w:numId w:val="22"/>
+        </w:numPr>
+        <w:spacing w:line="480" w:lineRule="auto"/>
+        <w:rPr>
+          <w:rFonts w:ascii="Arial" w:hAnsi="Arial" w:cs="Arial"/>
+        </w:rPr>
+      </w:pPr>
+      <w:r>
+        <w:rPr>
+          <w:rFonts w:ascii="Arial" w:hAnsi="Arial" w:cs="Arial"/>
+        </w:rPr>
+        <w:t>Stock Market - xxx</w:t>
+      </w:r>
+    </w:p>
+    <w:p>
+      <w:pPr>
+        <w:pStyle w:val="ListParagraph"/>
+        <w:numPr>
+          <w:ilvl w:val="0"/>
+          <w:numId w:val="22"/>
+        </w:numPr>
+        <w:spacing w:line="480" w:lineRule="auto"/>
+        <w:rPr>
+          <w:rFonts w:ascii="Arial" w:hAnsi="Arial" w:cs="Arial"/>
+        </w:rPr>
+      </w:pPr>
+      <w:r>
+        <w:rPr>
+          <w:rFonts w:ascii="Arial" w:hAnsi="Arial" w:cs="Arial"/>
+        </w:rPr>
+        <w:t>Long Short-Term Memory (LSTM) – xxx</w:t>
       </w:r>
     </w:p>
     <w:bookmarkEnd w:id="1"/>
@@ -4048,6 +4341,7 @@
           <w:noProof/>
           <w:lang w:val="en-US"/>
         </w:rPr>
+        <w:lastRenderedPageBreak/>
         <w:t xml:space="preserve">Alegado, S., Lopez, D. B., &amp; Calonzo, A. (2022, August 08). </w:t>
       </w:r>
       <w:r>
@@ -4240,7 +4534,6 @@
         <w:rPr>
           <w:rFonts w:ascii="Arial" w:hAnsi="Arial" w:cs="Arial"/>
         </w:rPr>
-        <w:lastRenderedPageBreak/>
         <w:t>Bangko</w:t>
       </w:r>
       <w:proofErr w:type="spellEnd"/>
@@ -4437,6 +4730,7 @@
           <w:noProof/>
           <w:lang w:val="en-US"/>
         </w:rPr>
+        <w:lastRenderedPageBreak/>
         <w:t xml:space="preserve">Canto, J., &amp; Romano, K. (2022, April 25). </w:t>
       </w:r>
       <w:r>
@@ -4659,7 +4953,6 @@
           <w:noProof/>
           <w:lang w:val="en-US"/>
         </w:rPr>
-        <w:lastRenderedPageBreak/>
         <w:t>Fayed, A. (2022, April 21).</w:t>
       </w:r>
       <w:r>
@@ -4831,6 +5124,7 @@
           <w:noProof/>
           <w:lang w:val="en-US"/>
         </w:rPr>
+        <w:lastRenderedPageBreak/>
         <w:t xml:space="preserve">Kim, T. (2022, July 5). </w:t>
       </w:r>
       <w:r>
@@ -5035,7 +5329,6 @@
         <w:rPr>
           <w:rFonts w:ascii="Arial" w:hAnsi="Arial" w:cs="Arial"/>
         </w:rPr>
-        <w:lastRenderedPageBreak/>
         <w:t xml:space="preserve">Loureiro, F. (2022). What is the Arnaud </w:t>
       </w:r>
       <w:proofErr w:type="spellStart"/>
@@ -5413,7 +5706,6 @@
           <w:rFonts w:ascii="Arial" w:hAnsi="Arial" w:cs="Arial"/>
           <w:lang w:val="en-US"/>
         </w:rPr>
-        <w:lastRenderedPageBreak/>
         <w:t xml:space="preserve">Statista Research Department. (2022). Number of Stock Market Accounts Philippines 2021, by type. Statista. Retrieved September 19, 2022, from </w:t>
       </w:r>
       <w:hyperlink r:id="rId34" w:history="1">
@@ -5493,6 +5785,7 @@
           <w:noProof/>
           <w:lang w:val="en-US"/>
         </w:rPr>
+        <w:lastRenderedPageBreak/>
         <w:t xml:space="preserve">Strader, T. J., Rozycki, J. J., ROOT, T. H., &amp; Huang, Y.-H. (. (2020). Machine Learning Stock Market Prediction Studies: Review and. </w:t>
       </w:r>
       <w:r>
@@ -5738,7 +6031,6 @@
           <w:noProof/>
           <w:lang w:val="en-US"/>
         </w:rPr>
-        <w:lastRenderedPageBreak/>
         <w:t xml:space="preserve">Trade Brains. (2022, July 07). </w:t>
       </w:r>
       <w:r>
@@ -6673,6 +6965,95 @@
     </w:lvl>
   </w:abstractNum>
   <w:abstractNum w:abstractNumId="7" w15:restartNumberingAfterBreak="0">
+    <w:nsid w:val="3916531E"/>
+    <w:multiLevelType w:val="hybridMultilevel"/>
+    <w:tmpl w:val="29609BC6"/>
+    <w:lvl w:ilvl="0" w:tplc="B50AC264">
+      <w:start w:val="1"/>
+      <w:numFmt w:val="lowerLetter"/>
+      <w:lvlText w:val="(%1)"/>
+      <w:lvlJc w:val="left"/>
+      <w:pPr>
+        <w:ind w:left="720" w:hanging="360"/>
+      </w:pPr>
+      <w:rPr>
+        <w:rFonts w:hint="default"/>
+      </w:rPr>
+    </w:lvl>
+    <w:lvl w:ilvl="1" w:tplc="34090019" w:tentative="1">
+      <w:start w:val="1"/>
+      <w:numFmt w:val="lowerLetter"/>
+      <w:lvlText w:val="%2."/>
+      <w:lvlJc w:val="left"/>
+      <w:pPr>
+        <w:ind w:left="1440" w:hanging="360"/>
+      </w:pPr>
+    </w:lvl>
+    <w:lvl w:ilvl="2" w:tplc="3409001B" w:tentative="1">
+      <w:start w:val="1"/>
+      <w:numFmt w:val="lowerRoman"/>
+      <w:lvlText w:val="%3."/>
+      <w:lvlJc w:val="right"/>
+      <w:pPr>
+        <w:ind w:left="2160" w:hanging="180"/>
+      </w:pPr>
+    </w:lvl>
+    <w:lvl w:ilvl="3" w:tplc="3409000F" w:tentative="1">
+      <w:start w:val="1"/>
+      <w:numFmt w:val="decimal"/>
+      <w:lvlText w:val="%4."/>
+      <w:lvlJc w:val="left"/>
+      <w:pPr>
+        <w:ind w:left="2880" w:hanging="360"/>
+      </w:pPr>
+    </w:lvl>
+    <w:lvl w:ilvl="4" w:tplc="34090019" w:tentative="1">
+      <w:start w:val="1"/>
+      <w:numFmt w:val="lowerLetter"/>
+      <w:lvlText w:val="%5."/>
+      <w:lvlJc w:val="left"/>
+      <w:pPr>
+        <w:ind w:left="3600" w:hanging="360"/>
+      </w:pPr>
+    </w:lvl>
+    <w:lvl w:ilvl="5" w:tplc="3409001B" w:tentative="1">
+      <w:start w:val="1"/>
+      <w:numFmt w:val="lowerRoman"/>
+      <w:lvlText w:val="%6."/>
+      <w:lvlJc w:val="right"/>
+      <w:pPr>
+        <w:ind w:left="4320" w:hanging="180"/>
+      </w:pPr>
+    </w:lvl>
+    <w:lvl w:ilvl="6" w:tplc="3409000F" w:tentative="1">
+      <w:start w:val="1"/>
+      <w:numFmt w:val="decimal"/>
+      <w:lvlText w:val="%7."/>
+      <w:lvlJc w:val="left"/>
+      <w:pPr>
+        <w:ind w:left="5040" w:hanging="360"/>
+      </w:pPr>
+    </w:lvl>
+    <w:lvl w:ilvl="7" w:tplc="34090019" w:tentative="1">
+      <w:start w:val="1"/>
+      <w:numFmt w:val="lowerLetter"/>
+      <w:lvlText w:val="%8."/>
+      <w:lvlJc w:val="left"/>
+      <w:pPr>
+        <w:ind w:left="5760" w:hanging="360"/>
+      </w:pPr>
+    </w:lvl>
+    <w:lvl w:ilvl="8" w:tplc="3409001B" w:tentative="1">
+      <w:start w:val="1"/>
+      <w:numFmt w:val="lowerRoman"/>
+      <w:lvlText w:val="%9."/>
+      <w:lvlJc w:val="right"/>
+      <w:pPr>
+        <w:ind w:left="6480" w:hanging="180"/>
+      </w:pPr>
+    </w:lvl>
+  </w:abstractNum>
+  <w:abstractNum w:abstractNumId="8" w15:restartNumberingAfterBreak="0">
     <w:nsid w:val="45A473CE"/>
     <w:multiLevelType w:val="hybridMultilevel"/>
     <w:tmpl w:val="97786902"/>
@@ -6761,7 +7142,7 @@
       </w:pPr>
     </w:lvl>
   </w:abstractNum>
-  <w:abstractNum w:abstractNumId="8" w15:restartNumberingAfterBreak="0">
+  <w:abstractNum w:abstractNumId="9" w15:restartNumberingAfterBreak="0">
     <w:nsid w:val="466C6BF4"/>
     <w:multiLevelType w:val="hybridMultilevel"/>
     <w:tmpl w:val="EAE014A2"/>
@@ -6850,7 +7231,7 @@
       </w:pPr>
     </w:lvl>
   </w:abstractNum>
-  <w:abstractNum w:abstractNumId="9" w15:restartNumberingAfterBreak="0">
+  <w:abstractNum w:abstractNumId="10" w15:restartNumberingAfterBreak="0">
     <w:nsid w:val="55FC71F9"/>
     <w:multiLevelType w:val="hybridMultilevel"/>
     <w:tmpl w:val="55CCD224"/>
@@ -6939,7 +7320,7 @@
       </w:pPr>
     </w:lvl>
   </w:abstractNum>
-  <w:abstractNum w:abstractNumId="10" w15:restartNumberingAfterBreak="0">
+  <w:abstractNum w:abstractNumId="11" w15:restartNumberingAfterBreak="0">
     <w:nsid w:val="5A5A08AD"/>
     <w:multiLevelType w:val="hybridMultilevel"/>
     <w:tmpl w:val="0B0874FE"/>
@@ -7028,7 +7409,7 @@
       </w:pPr>
     </w:lvl>
   </w:abstractNum>
-  <w:abstractNum w:abstractNumId="11" w15:restartNumberingAfterBreak="0">
+  <w:abstractNum w:abstractNumId="12" w15:restartNumberingAfterBreak="0">
     <w:nsid w:val="5B215BCE"/>
     <w:multiLevelType w:val="hybridMultilevel"/>
     <w:tmpl w:val="533222FA"/>
@@ -7117,7 +7498,7 @@
       </w:pPr>
     </w:lvl>
   </w:abstractNum>
-  <w:abstractNum w:abstractNumId="12" w15:restartNumberingAfterBreak="0">
+  <w:abstractNum w:abstractNumId="13" w15:restartNumberingAfterBreak="0">
     <w:nsid w:val="64513ED0"/>
     <w:multiLevelType w:val="hybridMultilevel"/>
     <w:tmpl w:val="26DE9C2E"/>
@@ -7208,7 +7589,7 @@
       </w:pPr>
     </w:lvl>
   </w:abstractNum>
-  <w:abstractNum w:abstractNumId="13" w15:restartNumberingAfterBreak="0">
+  <w:abstractNum w:abstractNumId="14" w15:restartNumberingAfterBreak="0">
     <w:nsid w:val="650429CF"/>
     <w:multiLevelType w:val="hybridMultilevel"/>
     <w:tmpl w:val="BCF45062"/>
@@ -7297,7 +7678,7 @@
       </w:pPr>
     </w:lvl>
   </w:abstractNum>
-  <w:abstractNum w:abstractNumId="14" w15:restartNumberingAfterBreak="0">
+  <w:abstractNum w:abstractNumId="15" w15:restartNumberingAfterBreak="0">
     <w:nsid w:val="71BB5245"/>
     <w:multiLevelType w:val="hybridMultilevel"/>
     <w:tmpl w:val="BA803F02"/>
@@ -7386,7 +7767,7 @@
       </w:pPr>
     </w:lvl>
   </w:abstractNum>
-  <w:abstractNum w:abstractNumId="15" w15:restartNumberingAfterBreak="0">
+  <w:abstractNum w:abstractNumId="16" w15:restartNumberingAfterBreak="0">
     <w:nsid w:val="72D231C3"/>
     <w:multiLevelType w:val="hybridMultilevel"/>
     <w:tmpl w:val="1D2EE28A"/>
@@ -7475,7 +7856,7 @@
       </w:pPr>
     </w:lvl>
   </w:abstractNum>
-  <w:abstractNum w:abstractNumId="16" w15:restartNumberingAfterBreak="0">
+  <w:abstractNum w:abstractNumId="17" w15:restartNumberingAfterBreak="0">
     <w:nsid w:val="73071EA9"/>
     <w:multiLevelType w:val="hybridMultilevel"/>
     <w:tmpl w:val="DC1E1010"/>
@@ -7564,7 +7945,7 @@
       </w:pPr>
     </w:lvl>
   </w:abstractNum>
-  <w:abstractNum w:abstractNumId="17" w15:restartNumberingAfterBreak="0">
+  <w:abstractNum w:abstractNumId="18" w15:restartNumberingAfterBreak="0">
     <w:nsid w:val="755805ED"/>
     <w:multiLevelType w:val="hybridMultilevel"/>
     <w:tmpl w:val="D1F08EDA"/>
@@ -7653,7 +8034,7 @@
       </w:pPr>
     </w:lvl>
   </w:abstractNum>
-  <w:abstractNum w:abstractNumId="18" w15:restartNumberingAfterBreak="0">
+  <w:abstractNum w:abstractNumId="19" w15:restartNumberingAfterBreak="0">
     <w:nsid w:val="76877839"/>
     <w:multiLevelType w:val="hybridMultilevel"/>
     <w:tmpl w:val="38A68D6C"/>
@@ -7742,7 +8123,7 @@
       </w:pPr>
     </w:lvl>
   </w:abstractNum>
-  <w:abstractNum w:abstractNumId="19" w15:restartNumberingAfterBreak="0">
+  <w:abstractNum w:abstractNumId="20" w15:restartNumberingAfterBreak="0">
     <w:nsid w:val="7C744ED1"/>
     <w:multiLevelType w:val="hybridMultilevel"/>
     <w:tmpl w:val="5EF66FB0"/>
@@ -7831,7 +8212,7 @@
       </w:pPr>
     </w:lvl>
   </w:abstractNum>
-  <w:abstractNum w:abstractNumId="20" w15:restartNumberingAfterBreak="0">
+  <w:abstractNum w:abstractNumId="21" w15:restartNumberingAfterBreak="0">
     <w:nsid w:val="7C7907F3"/>
     <w:multiLevelType w:val="hybridMultilevel"/>
     <w:tmpl w:val="46EC4B10"/>
@@ -7927,61 +8308,64 @@
     <w:abstractNumId w:val="5"/>
   </w:num>
   <w:num w:numId="3" w16cid:durableId="10380507">
-    <w:abstractNumId w:val="9"/>
+    <w:abstractNumId w:val="10"/>
   </w:num>
   <w:num w:numId="4" w16cid:durableId="1771194216">
     <w:abstractNumId w:val="1"/>
   </w:num>
   <w:num w:numId="5" w16cid:durableId="656231593">
-    <w:abstractNumId w:val="19"/>
+    <w:abstractNumId w:val="20"/>
   </w:num>
   <w:num w:numId="6" w16cid:durableId="1004819247">
     <w:abstractNumId w:val="0"/>
   </w:num>
   <w:num w:numId="7" w16cid:durableId="328602929">
-    <w:abstractNumId w:val="20"/>
+    <w:abstractNumId w:val="21"/>
   </w:num>
   <w:num w:numId="8" w16cid:durableId="886533226">
     <w:abstractNumId w:val="4"/>
   </w:num>
   <w:num w:numId="9" w16cid:durableId="1565867558">
+    <w:abstractNumId w:val="13"/>
+  </w:num>
+  <w:num w:numId="10" w16cid:durableId="128599625">
     <w:abstractNumId w:val="12"/>
   </w:num>
-  <w:num w:numId="10" w16cid:durableId="128599625">
-    <w:abstractNumId w:val="11"/>
-  </w:num>
   <w:num w:numId="11" w16cid:durableId="1291938581">
-    <w:abstractNumId w:val="15"/>
+    <w:abstractNumId w:val="16"/>
   </w:num>
   <w:num w:numId="12" w16cid:durableId="798765770">
-    <w:abstractNumId w:val="17"/>
+    <w:abstractNumId w:val="18"/>
   </w:num>
   <w:num w:numId="13" w16cid:durableId="475878154">
     <w:abstractNumId w:val="2"/>
   </w:num>
   <w:num w:numId="14" w16cid:durableId="428964768">
-    <w:abstractNumId w:val="16"/>
+    <w:abstractNumId w:val="17"/>
   </w:num>
   <w:num w:numId="15" w16cid:durableId="1584754640">
-    <w:abstractNumId w:val="18"/>
+    <w:abstractNumId w:val="19"/>
   </w:num>
   <w:num w:numId="16" w16cid:durableId="1022973322">
-    <w:abstractNumId w:val="14"/>
+    <w:abstractNumId w:val="15"/>
   </w:num>
   <w:num w:numId="17" w16cid:durableId="1040282168">
-    <w:abstractNumId w:val="13"/>
+    <w:abstractNumId w:val="14"/>
   </w:num>
   <w:num w:numId="18" w16cid:durableId="570889353">
     <w:abstractNumId w:val="3"/>
   </w:num>
   <w:num w:numId="19" w16cid:durableId="453987444">
-    <w:abstractNumId w:val="7"/>
+    <w:abstractNumId w:val="8"/>
   </w:num>
   <w:num w:numId="20" w16cid:durableId="284503351">
-    <w:abstractNumId w:val="10"/>
+    <w:abstractNumId w:val="11"/>
   </w:num>
   <w:num w:numId="21" w16cid:durableId="1643579853">
-    <w:abstractNumId w:val="8"/>
+    <w:abstractNumId w:val="9"/>
+  </w:num>
+  <w:num w:numId="22" w16cid:durableId="1037386995">
+    <w:abstractNumId w:val="7"/>
   </w:num>
 </w:numbering>
 </file>
